--- a/doc/武器评估子系统详细设计.docx
+++ b/doc/武器评估子系统详细设计.docx
@@ -8,8 +8,6 @@
         <w:snapToGrid w:val="0"/>
         <w:spacing w:beforeLines="0" w:afterLines="0"/>
       </w:pPr>
-      <w:bookmarkStart w:id="0" w:name="_GoBack"/>
-      <w:bookmarkEnd w:id="0"/>
       <w:r>
         <w:rPr>
           <w:rFonts w:hint="eastAsia"/>
@@ -279,6 +277,91 @@
               </w:rPr>
               <w:t>曾辰熙</w:t>
             </w:r>
+          </w:p>
+        </w:tc>
+      </w:tr>
+      <w:tr>
+        <w:tc>
+          <w:tcPr>
+            <w:tcW w:w="846" w:type="dxa"/>
+          </w:tcPr>
+          <w:p>
+            <w:pPr>
+              <w:rPr>
+                <w:rFonts w:hint="eastAsia"/>
+              </w:rPr>
+            </w:pPr>
+            <w:r>
+              <w:rPr>
+                <w:rFonts w:hint="eastAsia"/>
+              </w:rPr>
+              <w:t>0.2.1.1</w:t>
+            </w:r>
+          </w:p>
+        </w:tc>
+        <w:tc>
+          <w:tcPr>
+            <w:tcW w:w="1276" w:type="dxa"/>
+          </w:tcPr>
+          <w:p>
+            <w:pPr>
+              <w:rPr>
+                <w:rFonts w:hint="eastAsia"/>
+              </w:rPr>
+            </w:pPr>
+            <w:r>
+              <w:rPr>
+                <w:rFonts w:hint="eastAsia"/>
+              </w:rPr>
+              <w:t>2016-01-04</w:t>
+            </w:r>
+          </w:p>
+        </w:tc>
+        <w:tc>
+          <w:tcPr>
+            <w:tcW w:w="4961" w:type="dxa"/>
+          </w:tcPr>
+          <w:p>
+            <w:pPr>
+              <w:rPr>
+                <w:rFonts w:hint="eastAsia"/>
+              </w:rPr>
+            </w:pPr>
+            <w:r>
+              <w:rPr>
+                <w:rFonts w:hint="eastAsia"/>
+              </w:rPr>
+              <w:t>增加</w:t>
+            </w:r>
+            <w:r>
+              <w:t>自定义函数</w:t>
+            </w:r>
+            <w:r>
+              <w:rPr>
+                <w:rFonts w:hint="eastAsia"/>
+              </w:rPr>
+              <w:t>merge_basic</w:t>
+            </w:r>
+          </w:p>
+        </w:tc>
+        <w:tc>
+          <w:tcPr>
+            <w:tcW w:w="1213" w:type="dxa"/>
+          </w:tcPr>
+          <w:p>
+            <w:pPr>
+              <w:rPr>
+                <w:rFonts w:hint="eastAsia"/>
+              </w:rPr>
+            </w:pPr>
+            <w:r>
+              <w:rPr>
+                <w:rFonts w:hint="eastAsia"/>
+              </w:rPr>
+              <w:t>曾辰熙</w:t>
+            </w:r>
+            <w:bookmarkStart w:id="0" w:name="_GoBack"/>
+            <w:bookmarkEnd w:id="0"/>
           </w:p>
         </w:tc>
       </w:tr>
@@ -6750,7 +6833,7 @@
           <v:shape id="_x0000_i1025" type="#_x0000_t75" style="width:348.75pt;height:253.5pt" o:ole="">
             <v:imagedata r:id="rId8" o:title=""/>
           </v:shape>
-          <o:OLEObject Type="Embed" ProgID="Visio.Drawing.15" ShapeID="_x0000_i1025" DrawAspect="Content" ObjectID="_1513066491" r:id="rId9"/>
+          <o:OLEObject Type="Embed" ProgID="Visio.Drawing.15" ShapeID="_x0000_i1025" DrawAspect="Content" ObjectID="_1513417721" r:id="rId9"/>
         </w:object>
       </w:r>
     </w:p>
@@ -6762,27 +6845,14 @@
       <w:r>
         <w:t xml:space="preserve">Figure </w:t>
       </w:r>
-      <w:r>
-        <w:fldChar w:fldCharType="begin"/>
-      </w:r>
-      <w:r>
-        <w:instrText xml:space="preserve"> SEQ Figure \* ARABIC </w:instrText>
-      </w:r>
-      <w:r>
-        <w:fldChar w:fldCharType="separate"/>
-      </w:r>
-      <w:r>
-        <w:rPr>
-          <w:noProof/>
-        </w:rPr>
-        <w:t>1</w:t>
-      </w:r>
-      <w:r>
-        <w:rPr>
-          <w:noProof/>
-        </w:rPr>
-        <w:fldChar w:fldCharType="end"/>
-      </w:r>
+      <w:fldSimple w:instr=" SEQ Figure \* ARABIC ">
+        <w:r>
+          <w:rPr>
+            <w:noProof/>
+          </w:rPr>
+          <w:t>1</w:t>
+        </w:r>
+      </w:fldSimple>
       <w:r>
         <w:rPr>
           <w:noProof/>
@@ -7001,7 +7071,7 @@
           <v:shape id="_x0000_i1026" type="#_x0000_t75" style="width:415.5pt;height:294.75pt" o:ole="">
             <v:imagedata r:id="rId10" o:title=""/>
           </v:shape>
-          <o:OLEObject Type="Embed" ProgID="Visio.Drawing.15" ShapeID="_x0000_i1026" DrawAspect="Content" ObjectID="_1513066492" r:id="rId11"/>
+          <o:OLEObject Type="Embed" ProgID="Visio.Drawing.15" ShapeID="_x0000_i1026" DrawAspect="Content" ObjectID="_1513417722" r:id="rId11"/>
         </w:object>
       </w:r>
     </w:p>
@@ -7013,27 +7083,14 @@
       <w:r>
         <w:t xml:space="preserve">Figure </w:t>
       </w:r>
-      <w:r>
-        <w:fldChar w:fldCharType="begin"/>
-      </w:r>
-      <w:r>
-        <w:instrText xml:space="preserve"> SEQ Figure \* ARABIC </w:instrText>
-      </w:r>
-      <w:r>
-        <w:fldChar w:fldCharType="separate"/>
-      </w:r>
-      <w:r>
-        <w:rPr>
-          <w:noProof/>
-        </w:rPr>
-        <w:t>2</w:t>
-      </w:r>
-      <w:r>
-        <w:rPr>
-          <w:noProof/>
-        </w:rPr>
-        <w:fldChar w:fldCharType="end"/>
-      </w:r>
+      <w:fldSimple w:instr=" SEQ Figure \* ARABIC ">
+        <w:r>
+          <w:rPr>
+            <w:noProof/>
+          </w:rPr>
+          <w:t>2</w:t>
+        </w:r>
+      </w:fldSimple>
       <w:r>
         <w:t xml:space="preserve"> </w:t>
       </w:r>
@@ -7274,7 +7331,7 @@
           <v:shape id="_x0000_i1027" type="#_x0000_t75" style="width:351.75pt;height:192pt" o:ole="">
             <v:imagedata r:id="rId12" o:title=""/>
           </v:shape>
-          <o:OLEObject Type="Embed" ProgID="Visio.Drawing.15" ShapeID="_x0000_i1027" DrawAspect="Content" ObjectID="_1513066493" r:id="rId13"/>
+          <o:OLEObject Type="Embed" ProgID="Visio.Drawing.15" ShapeID="_x0000_i1027" DrawAspect="Content" ObjectID="_1513417723" r:id="rId13"/>
         </w:object>
       </w:r>
     </w:p>
@@ -7286,27 +7343,14 @@
       <w:r>
         <w:t xml:space="preserve">Figure </w:t>
       </w:r>
-      <w:r>
-        <w:fldChar w:fldCharType="begin"/>
-      </w:r>
-      <w:r>
-        <w:instrText xml:space="preserve"> SEQ Figure \* ARABIC </w:instrText>
-      </w:r>
-      <w:r>
-        <w:fldChar w:fldCharType="separate"/>
-      </w:r>
-      <w:r>
-        <w:rPr>
-          <w:noProof/>
-        </w:rPr>
-        <w:t>3</w:t>
-      </w:r>
-      <w:r>
-        <w:rPr>
-          <w:noProof/>
-        </w:rPr>
-        <w:fldChar w:fldCharType="end"/>
-      </w:r>
+      <w:fldSimple w:instr=" SEQ Figure \* ARABIC ">
+        <w:r>
+          <w:rPr>
+            <w:noProof/>
+          </w:rPr>
+          <w:t>3</w:t>
+        </w:r>
+      </w:fldSimple>
       <w:r>
         <w:t xml:space="preserve"> </w:t>
       </w:r>
@@ -7535,7 +7579,7 @@
           <v:shape id="_x0000_i1028" type="#_x0000_t75" style="width:348.75pt;height:335.25pt" o:ole="">
             <v:imagedata r:id="rId14" o:title=""/>
           </v:shape>
-          <o:OLEObject Type="Embed" ProgID="Visio.Drawing.15" ShapeID="_x0000_i1028" DrawAspect="Content" ObjectID="_1513066494" r:id="rId15"/>
+          <o:OLEObject Type="Embed" ProgID="Visio.Drawing.15" ShapeID="_x0000_i1028" DrawAspect="Content" ObjectID="_1513417724" r:id="rId15"/>
         </w:object>
       </w:r>
     </w:p>
@@ -10046,7 +10090,7 @@
           <v:shape id="_x0000_i1029" type="#_x0000_t75" style="width:414.75pt;height:272.25pt" o:ole="">
             <v:imagedata r:id="rId17" o:title=""/>
           </v:shape>
-          <o:OLEObject Type="Embed" ProgID="Visio.Drawing.15" ShapeID="_x0000_i1029" DrawAspect="Content" ObjectID="_1513066495" r:id="rId18"/>
+          <o:OLEObject Type="Embed" ProgID="Visio.Drawing.15" ShapeID="_x0000_i1029" DrawAspect="Content" ObjectID="_1513417725" r:id="rId18"/>
         </w:object>
       </w:r>
     </w:p>
@@ -12190,7 +12234,7 @@
           <v:shape id="_x0000_i1030" type="#_x0000_t75" style="width:159.75pt;height:199.5pt" o:ole="">
             <v:imagedata r:id="rId20" o:title=""/>
           </v:shape>
-          <o:OLEObject Type="Embed" ProgID="Visio.Drawing.15" ShapeID="_x0000_i1030" DrawAspect="Content" ObjectID="_1513066496" r:id="rId21"/>
+          <o:OLEObject Type="Embed" ProgID="Visio.Drawing.15" ShapeID="_x0000_i1030" DrawAspect="Content" ObjectID="_1513417726" r:id="rId21"/>
         </w:object>
       </w:r>
     </w:p>
@@ -12774,7 +12818,7 @@
           <v:shape id="_x0000_i1031" type="#_x0000_t75" style="width:234pt;height:401.25pt" o:ole="">
             <v:imagedata r:id="rId23" o:title=""/>
           </v:shape>
-          <o:OLEObject Type="Embed" ProgID="Visio.Drawing.15" ShapeID="_x0000_i1031" DrawAspect="Content" ObjectID="_1513066497" r:id="rId24"/>
+          <o:OLEObject Type="Embed" ProgID="Visio.Drawing.15" ShapeID="_x0000_i1031" DrawAspect="Content" ObjectID="_1513417727" r:id="rId24"/>
         </w:object>
       </w:r>
     </w:p>
@@ -13274,7 +13318,7 @@
           <v:shape id="_x0000_i1032" type="#_x0000_t75" style="width:285.75pt;height:571.5pt" o:ole="">
             <v:imagedata r:id="rId26" o:title=""/>
           </v:shape>
-          <o:OLEObject Type="Embed" ProgID="Visio.Drawing.15" ShapeID="_x0000_i1032" DrawAspect="Content" ObjectID="_1513066498" r:id="rId27"/>
+          <o:OLEObject Type="Embed" ProgID="Visio.Drawing.15" ShapeID="_x0000_i1032" DrawAspect="Content" ObjectID="_1513417728" r:id="rId27"/>
         </w:object>
       </w:r>
     </w:p>
@@ -14141,7 +14185,7 @@
           <v:shape id="_x0000_i1033" type="#_x0000_t75" style="width:234pt;height:361.5pt" o:ole="">
             <v:imagedata r:id="rId31" o:title=""/>
           </v:shape>
-          <o:OLEObject Type="Embed" ProgID="Visio.Drawing.15" ShapeID="_x0000_i1033" DrawAspect="Content" ObjectID="_1513066499" r:id="rId32"/>
+          <o:OLEObject Type="Embed" ProgID="Visio.Drawing.15" ShapeID="_x0000_i1033" DrawAspect="Content" ObjectID="_1513417729" r:id="rId32"/>
         </w:object>
       </w:r>
     </w:p>
@@ -14273,7 +14317,7 @@
           <v:shape id="_x0000_i1034" type="#_x0000_t75" style="width:415.5pt;height:161.25pt" o:ole="">
             <v:imagedata r:id="rId34" o:title=""/>
           </v:shape>
-          <o:OLEObject Type="Embed" ProgID="Visio.Drawing.15" ShapeID="_x0000_i1034" DrawAspect="Content" ObjectID="_1513066500" r:id="rId35"/>
+          <o:OLEObject Type="Embed" ProgID="Visio.Drawing.15" ShapeID="_x0000_i1034" DrawAspect="Content" ObjectID="_1513417730" r:id="rId35"/>
         </w:object>
       </w:r>
     </w:p>
@@ -15393,7 +15437,7 @@
           <v:shape id="_x0000_i1035" type="#_x0000_t75" style="width:234pt;height:401.25pt" o:ole="">
             <v:imagedata r:id="rId38" o:title=""/>
           </v:shape>
-          <o:OLEObject Type="Embed" ProgID="Visio.Drawing.15" ShapeID="_x0000_i1035" DrawAspect="Content" ObjectID="_1513066501" r:id="rId39"/>
+          <o:OLEObject Type="Embed" ProgID="Visio.Drawing.15" ShapeID="_x0000_i1035" DrawAspect="Content" ObjectID="_1513417731" r:id="rId39"/>
         </w:object>
       </w:r>
     </w:p>
@@ -15787,7 +15831,7 @@
           <v:shape id="_x0000_i1036" type="#_x0000_t75" style="width:234pt;height:361.5pt" o:ole="">
             <v:imagedata r:id="rId41" o:title=""/>
           </v:shape>
-          <o:OLEObject Type="Embed" ProgID="Visio.Drawing.15" ShapeID="_x0000_i1036" DrawAspect="Content" ObjectID="_1513066502" r:id="rId42"/>
+          <o:OLEObject Type="Embed" ProgID="Visio.Drawing.15" ShapeID="_x0000_i1036" DrawAspect="Content" ObjectID="_1513417732" r:id="rId42"/>
         </w:object>
       </w:r>
     </w:p>
@@ -15922,7 +15966,7 @@
           <v:shape id="_x0000_i1037" type="#_x0000_t75" style="width:414.75pt;height:158.25pt" o:ole="">
             <v:imagedata r:id="rId44" o:title=""/>
           </v:shape>
-          <o:OLEObject Type="Embed" ProgID="Visio.Drawing.15" ShapeID="_x0000_i1037" DrawAspect="Content" ObjectID="_1513066503" r:id="rId45"/>
+          <o:OLEObject Type="Embed" ProgID="Visio.Drawing.15" ShapeID="_x0000_i1037" DrawAspect="Content" ObjectID="_1513417733" r:id="rId45"/>
         </w:object>
       </w:r>
     </w:p>
@@ -17483,7 +17527,7 @@
           <v:shape id="_x0000_i1038" type="#_x0000_t75" style="width:234pt;height:378pt" o:ole="">
             <v:imagedata r:id="rId49" o:title=""/>
           </v:shape>
-          <o:OLEObject Type="Embed" ProgID="Visio.Drawing.15" ShapeID="_x0000_i1038" DrawAspect="Content" ObjectID="_1513066504" r:id="rId50"/>
+          <o:OLEObject Type="Embed" ProgID="Visio.Drawing.15" ShapeID="_x0000_i1038" DrawAspect="Content" ObjectID="_1513417734" r:id="rId50"/>
         </w:object>
       </w:r>
     </w:p>
@@ -17623,7 +17667,7 @@
           <v:shape id="_x0000_i1039" type="#_x0000_t75" style="width:402.75pt;height:239.25pt" o:ole="">
             <v:imagedata r:id="rId52" o:title=""/>
           </v:shape>
-          <o:OLEObject Type="Embed" ProgID="Visio.Drawing.15" ShapeID="_x0000_i1039" DrawAspect="Content" ObjectID="_1513066505" r:id="rId53"/>
+          <o:OLEObject Type="Embed" ProgID="Visio.Drawing.15" ShapeID="_x0000_i1039" DrawAspect="Content" ObjectID="_1513417735" r:id="rId53"/>
         </w:object>
       </w:r>
     </w:p>
@@ -19730,7 +19774,7 @@
           <v:shape id="_x0000_i1040" type="#_x0000_t75" style="width:414.75pt;height:427.5pt" o:ole="">
             <v:imagedata r:id="rId56" o:title=""/>
           </v:shape>
-          <o:OLEObject Type="Embed" ProgID="Visio.Drawing.15" ShapeID="_x0000_i1040" DrawAspect="Content" ObjectID="_1513066506" r:id="rId57"/>
+          <o:OLEObject Type="Embed" ProgID="Visio.Drawing.15" ShapeID="_x0000_i1040" DrawAspect="Content" ObjectID="_1513417736" r:id="rId57"/>
         </w:object>
       </w:r>
     </w:p>
@@ -19778,6 +19822,15 @@
     <w:p>
       <w:r>
         <w:t xml:space="preserve">public </w:t>
+      </w:r>
+      <w:r>
+        <w:rPr>
+          <w:rFonts w:hint="eastAsia"/>
+        </w:rPr>
+        <w:t>s</w:t>
+      </w:r>
+      <w:r>
+        <w:t xml:space="preserve">tatic </w:t>
       </w:r>
       <w:r>
         <w:rPr>
@@ -19992,7 +20045,7 @@
           <v:shape id="_x0000_i1041" type="#_x0000_t75" style="width:234pt;height:315.75pt" o:ole="">
             <v:imagedata r:id="rId58" o:title=""/>
           </v:shape>
-          <o:OLEObject Type="Embed" ProgID="Visio.Drawing.15" ShapeID="_x0000_i1041" DrawAspect="Content" ObjectID="_1513066507" r:id="rId59"/>
+          <o:OLEObject Type="Embed" ProgID="Visio.Drawing.15" ShapeID="_x0000_i1041" DrawAspect="Content" ObjectID="_1513417737" r:id="rId59"/>
         </w:object>
       </w:r>
     </w:p>
@@ -20066,6 +20119,15 @@
         <w:rPr>
           <w:rFonts w:hint="eastAsia"/>
         </w:rPr>
+        <w:t>s</w:t>
+      </w:r>
+      <w:r>
+        <w:t xml:space="preserve">tatic </w:t>
+      </w:r>
+      <w:r>
+        <w:rPr>
+          <w:rFonts w:hint="eastAsia"/>
+        </w:rPr>
         <w:t xml:space="preserve">List </w:t>
       </w:r>
       <w:r>
@@ -20087,6 +20149,12 @@
         <w:t xml:space="preserve"> data</w:t>
       </w:r>
       <w:r>
+        <w:rPr>
+          <w:rFonts w:hint="eastAsia"/>
+        </w:rPr>
+        <w:t>, args</w:t>
+      </w:r>
+      <w:r>
         <w:t>);</w:t>
       </w:r>
     </w:p>
@@ -20107,6 +20175,26 @@
       </w:r>
       <w:r>
         <w:t>原始数据</w:t>
+      </w:r>
+    </w:p>
+    <w:p>
+      <w:pPr>
+        <w:rPr>
+          <w:rFonts w:hint="eastAsia"/>
+        </w:rPr>
+      </w:pPr>
+      <w:r>
+        <w:tab/>
+        <w:t>args-</w:t>
+      </w:r>
+      <w:r>
+        <w:rPr>
+          <w:rFonts w:hint="eastAsia"/>
+        </w:rPr>
+        <w:t>其他</w:t>
+      </w:r>
+      <w:r>
+        <w:t>参数</w:t>
       </w:r>
     </w:p>
     <w:p>
@@ -20282,6 +20370,15 @@
         <w:t xml:space="preserve">public </w:t>
       </w:r>
       <w:r>
+        <w:rPr>
+          <w:rFonts w:hint="eastAsia"/>
+        </w:rPr>
+        <w:t>s</w:t>
+      </w:r>
+      <w:r>
+        <w:t xml:space="preserve">tatic </w:t>
+      </w:r>
+      <w:r>
         <w:t>Object</w:t>
       </w:r>
       <w:r>
@@ -20312,6 +20409,12 @@
         <w:t xml:space="preserve"> date t</w:t>
       </w:r>
       <w:r>
+        <w:rPr>
+          <w:rFonts w:hint="eastAsia"/>
+        </w:rPr>
+        <w:t>, args</w:t>
+      </w:r>
+      <w:r>
         <w:t>);</w:t>
       </w:r>
     </w:p>
@@ -20346,11 +20449,29 @@
     </w:p>
     <w:p>
       <w:r>
+        <w:tab/>
+      </w:r>
+      <w:r>
+        <w:t>args-</w:t>
+      </w:r>
+      <w:r>
+        <w:rPr>
+          <w:rFonts w:hint="eastAsia"/>
+        </w:rPr>
+        <w:t>其他</w:t>
+      </w:r>
+      <w:r>
+        <w:t>参数</w:t>
+      </w:r>
+    </w:p>
+    <w:p>
+      <w:r>
         <w:t>输出：</w:t>
       </w:r>
     </w:p>
     <w:p>
       <w:r>
+        <w:lastRenderedPageBreak/>
         <w:tab/>
       </w:r>
       <w:r>
@@ -20948,23 +21069,25 @@
               <w:rPr>
                 <w:rFonts w:hint="eastAsia"/>
               </w:rPr>
-              <w:t>0-string</w:t>
-            </w:r>
-          </w:p>
-          <w:p>
-            <w:r>
-              <w:rPr>
-                <w:rFonts w:hint="eastAsia"/>
-              </w:rPr>
-              <w:t>1-double</w:t>
-            </w:r>
-          </w:p>
-          <w:p>
-            <w:r>
-              <w:rPr>
-                <w:rFonts w:hint="eastAsia"/>
-              </w:rPr>
-              <w:t>2-boolean</w:t>
+              <w:t>0-STRING</w:t>
+            </w:r>
+          </w:p>
+          <w:p>
+            <w:r>
+              <w:rPr>
+                <w:rFonts w:hint="eastAsia"/>
+              </w:rPr>
+              <w:t>1-INTEGER</w:t>
+            </w:r>
+          </w:p>
+          <w:p>
+            <w:r>
+              <w:t>2-DOUBLE</w:t>
+            </w:r>
+          </w:p>
+          <w:p>
+            <w:r>
+              <w:t>3-BOOLEAN</w:t>
             </w:r>
           </w:p>
         </w:tc>
@@ -22292,14 +22415,11 @@
               <w:rPr>
                 <w:rFonts w:hint="eastAsia"/>
               </w:rPr>
+              <w:lastRenderedPageBreak/>
               <w:t>数字</w:t>
             </w:r>
             <w:r>
-              <w:t>越大代表级别</w:t>
-            </w:r>
-            <w:r>
-              <w:lastRenderedPageBreak/>
-              <w:t>越高。</w:t>
+              <w:t>越大代表级别越高。</w:t>
             </w:r>
             <w:r>
               <w:rPr>
@@ -23907,6 +24027,7 @@
         <w:rPr>
           <w:rFonts w:hint="eastAsia"/>
         </w:rPr>
+        <w:lastRenderedPageBreak/>
         <w:t>4.</w:t>
       </w:r>
       <w:r>
@@ -23970,7 +24091,6 @@
               <w:rPr>
                 <w:rFonts w:hint="eastAsia"/>
               </w:rPr>
-              <w:lastRenderedPageBreak/>
               <w:t>序号</w:t>
             </w:r>
           </w:p>
@@ -24512,23 +24632,25 @@
               <w:rPr>
                 <w:rFonts w:hint="eastAsia"/>
               </w:rPr>
-              <w:t>0-string</w:t>
-            </w:r>
-          </w:p>
-          <w:p>
-            <w:r>
-              <w:rPr>
-                <w:rFonts w:hint="eastAsia"/>
-              </w:rPr>
-              <w:t>1-double</w:t>
-            </w:r>
-          </w:p>
-          <w:p>
-            <w:r>
-              <w:rPr>
-                <w:rFonts w:hint="eastAsia"/>
-              </w:rPr>
-              <w:t>2-boolean</w:t>
+              <w:t>0-STRING</w:t>
+            </w:r>
+          </w:p>
+          <w:p>
+            <w:r>
+              <w:rPr>
+                <w:rFonts w:hint="eastAsia"/>
+              </w:rPr>
+              <w:t>1-INTEGER</w:t>
+            </w:r>
+          </w:p>
+          <w:p>
+            <w:r>
+              <w:t>2-DOUBLE</w:t>
+            </w:r>
+          </w:p>
+          <w:p>
+            <w:r>
+              <w:t>3-BOOLEAN</w:t>
             </w:r>
           </w:p>
         </w:tc>
@@ -25177,23 +25299,25 @@
               <w:rPr>
                 <w:rFonts w:hint="eastAsia"/>
               </w:rPr>
-              <w:t>0-string</w:t>
-            </w:r>
-          </w:p>
-          <w:p>
-            <w:r>
-              <w:rPr>
-                <w:rFonts w:hint="eastAsia"/>
-              </w:rPr>
-              <w:t>1-double</w:t>
-            </w:r>
-          </w:p>
-          <w:p>
-            <w:r>
-              <w:rPr>
-                <w:rFonts w:hint="eastAsia"/>
-              </w:rPr>
-              <w:t>2-boolean</w:t>
+              <w:t>0-STRING</w:t>
+            </w:r>
+          </w:p>
+          <w:p>
+            <w:r>
+              <w:rPr>
+                <w:rFonts w:hint="eastAsia"/>
+              </w:rPr>
+              <w:t>1-INTEGER</w:t>
+            </w:r>
+          </w:p>
+          <w:p>
+            <w:r>
+              <w:t>2-DOUBLE</w:t>
+            </w:r>
+          </w:p>
+          <w:p>
+            <w:r>
+              <w:t>3-BOOLEAN</w:t>
             </w:r>
           </w:p>
         </w:tc>
@@ -26710,13 +26834,13 @@
           </w:tcPr>
           <w:p>
             <w:r>
-              <w:rPr>
-                <w:rFonts w:hint="eastAsia"/>
-              </w:rPr>
-              <w:t>func</w:t>
-            </w:r>
-            <w:r>
-              <w:t>1</w:t>
+              <w:t>merge</w:t>
+            </w:r>
+            <w:r>
+              <w:t>_</w:t>
+            </w:r>
+            <w:r>
+              <w:t>basic</w:t>
             </w:r>
           </w:p>
         </w:tc>
@@ -26724,7 +26848,76 @@
           <w:tcPr>
             <w:tcW w:w="6287" w:type="dxa"/>
           </w:tcPr>
-          <w:p/>
+          <w:p>
+            <w:pPr>
+              <w:rPr>
+                <w:rFonts w:hint="eastAsia"/>
+              </w:rPr>
+            </w:pPr>
+            <w:r>
+              <w:rPr>
+                <w:rFonts w:hint="eastAsia"/>
+              </w:rPr>
+              <w:t>基础融合函数，</w:t>
+            </w:r>
+            <w:r>
+              <w:t>args</w:t>
+            </w:r>
+            <w:r>
+              <w:rPr>
+                <w:rFonts w:hint="eastAsia"/>
+              </w:rPr>
+              <w:t>：</w:t>
+            </w:r>
+            <w:r>
+              <w:rPr>
+                <w:rFonts w:hint="eastAsia"/>
+              </w:rPr>
+              <w:t>0-</w:t>
+            </w:r>
+            <w:r>
+              <w:rPr>
+                <w:rFonts w:hint="eastAsia"/>
+              </w:rPr>
+              <w:t>求和融合，</w:t>
+            </w:r>
+            <w:r>
+              <w:rPr>
+                <w:rFonts w:hint="eastAsia"/>
+              </w:rPr>
+              <w:t>1-</w:t>
+            </w:r>
+            <w:r>
+              <w:rPr>
+                <w:rFonts w:hint="eastAsia"/>
+              </w:rPr>
+              <w:t>平均融合，</w:t>
+            </w:r>
+            <w:r>
+              <w:rPr>
+                <w:rFonts w:hint="eastAsia"/>
+              </w:rPr>
+              <w:t>2-</w:t>
+            </w:r>
+            <w:r>
+              <w:rPr>
+                <w:rFonts w:hint="eastAsia"/>
+              </w:rPr>
+              <w:t>最大值融合，</w:t>
+            </w:r>
+            <w:r>
+              <w:rPr>
+                <w:rFonts w:hint="eastAsia"/>
+              </w:rPr>
+              <w:t>3-</w:t>
+            </w:r>
+            <w:r>
+              <w:rPr>
+                <w:rFonts w:hint="eastAsia"/>
+              </w:rPr>
+              <w:t>最小值融合</w:t>
+            </w:r>
+          </w:p>
         </w:tc>
       </w:tr>
       <w:tr>
@@ -26744,7 +26937,13 @@
           <w:tcPr>
             <w:tcW w:w="6287" w:type="dxa"/>
           </w:tcPr>
-          <w:p/>
+          <w:p>
+            <w:pPr>
+              <w:rPr>
+                <w:rFonts w:hint="eastAsia"/>
+              </w:rPr>
+            </w:pPr>
+          </w:p>
         </w:tc>
       </w:tr>
     </w:tbl>
@@ -26848,6 +27047,7 @@
               <w:rPr>
                 <w:rFonts w:hint="eastAsia"/>
               </w:rPr>
+              <w:lastRenderedPageBreak/>
               <w:t>01</w:t>
             </w:r>
           </w:p>
@@ -27230,7 +27430,19 @@
     </w:p>
     <w:p>
       <w:r>
-        <w:t>public int</w:t>
+        <w:t xml:space="preserve">public </w:t>
+      </w:r>
+      <w:r>
+        <w:rPr>
+          <w:rFonts w:hint="eastAsia"/>
+        </w:rPr>
+        <w:t>s</w:t>
+      </w:r>
+      <w:r>
+        <w:t xml:space="preserve">tatic </w:t>
+      </w:r>
+      <w:r>
+        <w:t>int</w:t>
       </w:r>
       <w:r>
         <w:rPr>
@@ -27640,7 +27852,6 @@
         <w:docPartUnique/>
       </w:docPartObj>
     </w:sdtPr>
-    <w:sdtEndPr/>
     <w:sdtContent>
       <w:p>
         <w:pPr>
@@ -27661,7 +27872,7 @@
             <w:noProof/>
             <w:lang w:val="zh-CN"/>
           </w:rPr>
-          <w:t>3</w:t>
+          <w:t>1</w:t>
         </w:r>
         <w:r>
           <w:fldChar w:fldCharType="end"/>
@@ -28836,6 +29047,18 @@
       <w:szCs w:val="18"/>
     </w:rPr>
   </w:style>
+  <w:style w:type="character" w:styleId="ad">
+    <w:name w:val="FollowedHyperlink"/>
+    <w:basedOn w:val="a0"/>
+    <w:uiPriority w:val="99"/>
+    <w:semiHidden/>
+    <w:unhideWhenUsed/>
+    <w:rsid w:val="008B5318"/>
+    <w:rPr>
+      <w:color w:val="954F72" w:themeColor="followedHyperlink"/>
+      <w:u w:val="single"/>
+    </w:rPr>
+  </w:style>
 </w:styles>
 </file>
 
@@ -29105,7 +29328,7 @@
 </file>
 
 <file path=customXml/itemProps1.xml><?xml version="1.0" encoding="utf-8"?>
-<ds:datastoreItem xmlns:ds="http://schemas.openxmlformats.org/officeDocument/2006/customXml" ds:itemID="{A8698119-037D-4EFC-8151-A9C47C26E722}">
+<ds:datastoreItem xmlns:ds="http://schemas.openxmlformats.org/officeDocument/2006/customXml" ds:itemID="{2D72E671-4215-4001-8F42-333976A390B6}">
   <ds:schemaRefs>
     <ds:schemaRef ds:uri="http://schemas.openxmlformats.org/officeDocument/2006/bibliography"/>
   </ds:schemaRefs>
